--- a/Task 8 (09-04-24)/assignment-4.docx
+++ b/Task 8 (09-04-24)/assignment-4.docx
@@ -62,13 +62,7 @@
               <w:rPr>
                 <w:b/>
               </w:rPr>
-              <w:t>P</w:t>
-            </w:r>
-            <w:r>
-              <w:rPr>
-                <w:b/>
-              </w:rPr>
-              <w:t>oints</w:t>
+              <w:t>Points</w:t>
             </w:r>
           </w:p>
         </w:tc>
@@ -302,10 +296,7 @@
               <w:spacing w:line="240" w:lineRule="auto"/>
             </w:pPr>
             <w:r>
-              <w:t>A component is defined using the ‘@Component’ decorator which includes properties that specify the associated HTML template, styling, and more</w:t>
-            </w:r>
-            <w:r>
-              <w:t>.</w:t>
+              <w:t>A component is defined using the ‘@Component’ decorator which includes properties that specify the associated HTML template, styling, and more.</w:t>
             </w:r>
           </w:p>
           <w:p>
@@ -356,10 +347,7 @@
               <w:spacing w:line="240" w:lineRule="auto"/>
             </w:pPr>
             <w:r>
-              <w:t>Consists primarily of a TypeScript clas</w:t>
-            </w:r>
-            <w:r>
-              <w:t>s with methods that perform specific functions.</w:t>
+              <w:t>Consists primarily of a TypeScript class with methods that perform specific functions.</w:t>
             </w:r>
           </w:p>
         </w:tc>
@@ -452,10 +440,7 @@
               <w:spacing w:line="240" w:lineRule="auto"/>
             </w:pPr>
             <w:r>
-              <w:t xml:space="preserve">Services handle data management </w:t>
-            </w:r>
-            <w:r>
-              <w:t>(fetching data, manipulating data), logging, analytics, and other business logic.</w:t>
+              <w:t>Services handle data management (fetching data, manipulating data), logging, analytics, and other business logic.</w:t>
             </w:r>
           </w:p>
           <w:p>
@@ -547,10 +532,7 @@
               <w:spacing w:line="240" w:lineRule="auto"/>
             </w:pPr>
             <w:r>
-              <w:t>Angular manages the lifecycle of compone</w:t>
-            </w:r>
-            <w:r>
-              <w:t>nts through specific lifecycle hooks (e.g., ‘</w:t>
+              <w:t>Angular manages the lifecycle of components through specific lifecycle hooks (e.g., ‘</w:t>
             </w:r>
             <w:proofErr w:type="spellStart"/>
             <w:r>
@@ -658,10 +640,7 @@
               <w:spacing w:line="240" w:lineRule="auto"/>
             </w:pPr>
             <w:r>
-              <w:t>Components are usually not shared across different application par</w:t>
-            </w:r>
-            <w:r>
-              <w:t>ts unless specifically designed to be reusable (e.g., a UI button component).</w:t>
+              <w:t>Components are usually not shared across different application parts unless specifically designed to be reusable (e.g., a UI button component).</w:t>
             </w:r>
           </w:p>
         </w:tc>
@@ -753,10 +732,7 @@
               <w:spacing w:line="240" w:lineRule="auto"/>
             </w:pPr>
             <w:r>
-              <w:t>Components handle and d</w:t>
-            </w:r>
-            <w:r>
-              <w:t>isplay data to users; they interact with services to fetch and manipulate data but ideally do not handle data persistence or extensive business logic themselves.</w:t>
+              <w:t>Components handle and display data to users; they interact with services to fetch and manipulate data but ideally do not handle data persistence or extensive business logic themselves.</w:t>
             </w:r>
           </w:p>
         </w:tc>
@@ -784,10 +760,7 @@
               <w:spacing w:line="240" w:lineRule="auto"/>
             </w:pPr>
             <w:r>
-              <w:t>Services may handle state management, interact with databases or backends, and provide data to</w:t>
-            </w:r>
-            <w:r>
-              <w:t xml:space="preserve"> components. They serve as the intermediary between the backend and the frontend.</w:t>
+              <w:t>Services may handle state management, interact with databases or backends, and provide data to components. They serve as the intermediary between the backend and the frontend.</w:t>
             </w:r>
           </w:p>
         </w:tc>
@@ -1242,7 +1215,113 @@
         <w:t>Newer versions have better tools for finding and fixing bugs, and for ensuring your code is as efficient as possible. This helps you make sure that your components and services are working well together.</w:t>
       </w:r>
     </w:p>
-    <w:p/>
+    <w:p>
+      <w:pPr>
+        <w:pStyle w:val="ListParagraph"/>
+        <w:numPr>
+          <w:ilvl w:val="0"/>
+          <w:numId w:val="8"/>
+        </w:numPr>
+        <w:rPr>
+          <w:lang w:val="en-US"/>
+        </w:rPr>
+      </w:pPr>
+      <w:r>
+        <w:rPr>
+          <w:b/>
+          <w:bCs/>
+          <w:u w:val="single"/>
+          <w:lang w:val="en-US"/>
+        </w:rPr>
+        <w:t>Angular 17</w:t>
+      </w:r>
+    </w:p>
+    <w:p>
+      <w:pPr>
+        <w:pStyle w:val="ListParagraph"/>
+        <w:numPr>
+          <w:ilvl w:val="1"/>
+          <w:numId w:val="8"/>
+        </w:numPr>
+        <w:ind w:left="990" w:hanging="270"/>
+        <w:rPr>
+          <w:lang w:val="en-US"/>
+        </w:rPr>
+      </w:pPr>
+      <w:r>
+        <w:rPr>
+          <w:lang w:val="en-US"/>
+        </w:rPr>
+        <w:t>Angular 17 introduces deferrable views, which allows you to load and render views only when they are needed. This can improve the performance of your application by reducing the number of views that need to be rendered at any given time.</w:t>
+      </w:r>
+    </w:p>
+    <w:p>
+      <w:pPr>
+        <w:pStyle w:val="ListParagraph"/>
+        <w:numPr>
+          <w:ilvl w:val="0"/>
+          <w:numId w:val="14"/>
+        </w:numPr>
+        <w:ind w:left="990" w:hanging="270"/>
+        <w:rPr>
+          <w:lang w:val="en-US"/>
+        </w:rPr>
+      </w:pPr>
+      <w:r>
+        <w:rPr>
+          <w:lang w:val="en-US"/>
+        </w:rPr>
+        <w:lastRenderedPageBreak/>
+        <w:t xml:space="preserve">Angular 17 introduces standalone components, which are components that can be used without being part of an </w:t>
+      </w:r>
+      <w:proofErr w:type="spellStart"/>
+      <w:r>
+        <w:rPr>
+          <w:lang w:val="en-US"/>
+        </w:rPr>
+        <w:t>NgModule</w:t>
+      </w:r>
+      <w:proofErr w:type="spellEnd"/>
+      <w:r>
+        <w:rPr>
+          <w:lang w:val="en-US"/>
+        </w:rPr>
+        <w:t>. This makes it easier to share components between applications and libraries.</w:t>
+      </w:r>
+    </w:p>
+    <w:p>
+      <w:pPr>
+        <w:pStyle w:val="ListParagraph"/>
+        <w:numPr>
+          <w:ilvl w:val="0"/>
+          <w:numId w:val="14"/>
+        </w:numPr>
+        <w:ind w:left="990" w:hanging="270"/>
+        <w:rPr>
+          <w:lang w:val="en-US"/>
+        </w:rPr>
+      </w:pPr>
+      <w:r>
+        <w:rPr>
+          <w:lang w:val="en-US"/>
+        </w:rPr>
+        <w:t>Angular 17 introduces signal, which is a new way to communicate between components and services. Signals are more efficient than observables and can be used to implement a variety of patterns, such as state management and event handling.</w:t>
+      </w:r>
+    </w:p>
+    <w:p>
+      <w:pPr>
+        <w:pStyle w:val="ListParagraph"/>
+        <w:ind w:left="1800"/>
+        <w:rPr>
+          <w:lang w:val="en-US"/>
+        </w:rPr>
+      </w:pPr>
+    </w:p>
+    <w:p>
+      <w:pPr>
+        <w:ind w:left="720"/>
+      </w:pPr>
+    </w:p>
     <w:p>
       <w:pPr>
         <w:rPr>
@@ -2219,6 +2298,205 @@
     </w:lvl>
   </w:abstractNum>
   <w:abstractNum w:abstractNumId="6" w15:restartNumberingAfterBreak="0">
+    <w:nsid w:val="39A24A5C"/>
+    <w:multiLevelType w:val="hybridMultilevel"/>
+    <w:tmpl w:val="F6A6C6C4"/>
+    <w:lvl w:ilvl="0" w:tplc="04090001">
+      <w:start w:val="1"/>
+      <w:numFmt w:val="bullet"/>
+      <w:lvlText w:val=""/>
+      <w:lvlJc w:val="left"/>
+      <w:pPr>
+        <w:ind w:left="1800" w:hanging="360"/>
+      </w:pPr>
+      <w:rPr>
+        <w:rFonts w:ascii="Symbol" w:hAnsi="Symbol" w:hint="default"/>
+      </w:rPr>
+    </w:lvl>
+    <w:lvl w:ilvl="1" w:tplc="04090003" w:tentative="1">
+      <w:start w:val="1"/>
+      <w:numFmt w:val="bullet"/>
+      <w:lvlText w:val="o"/>
+      <w:lvlJc w:val="left"/>
+      <w:pPr>
+        <w:ind w:left="2520" w:hanging="360"/>
+      </w:pPr>
+      <w:rPr>
+        <w:rFonts w:ascii="Courier New" w:hAnsi="Courier New" w:cs="Courier New" w:hint="default"/>
+      </w:rPr>
+    </w:lvl>
+    <w:lvl w:ilvl="2" w:tplc="04090005" w:tentative="1">
+      <w:start w:val="1"/>
+      <w:numFmt w:val="bullet"/>
+      <w:lvlText w:val=""/>
+      <w:lvlJc w:val="left"/>
+      <w:pPr>
+        <w:ind w:left="3240" w:hanging="360"/>
+      </w:pPr>
+      <w:rPr>
+        <w:rFonts w:ascii="Wingdings" w:hAnsi="Wingdings" w:hint="default"/>
+      </w:rPr>
+    </w:lvl>
+    <w:lvl w:ilvl="3" w:tplc="04090001" w:tentative="1">
+      <w:start w:val="1"/>
+      <w:numFmt w:val="bullet"/>
+      <w:lvlText w:val=""/>
+      <w:lvlJc w:val="left"/>
+      <w:pPr>
+        <w:ind w:left="3960" w:hanging="360"/>
+      </w:pPr>
+      <w:rPr>
+        <w:rFonts w:ascii="Symbol" w:hAnsi="Symbol" w:hint="default"/>
+      </w:rPr>
+    </w:lvl>
+    <w:lvl w:ilvl="4" w:tplc="04090003" w:tentative="1">
+      <w:start w:val="1"/>
+      <w:numFmt w:val="bullet"/>
+      <w:lvlText w:val="o"/>
+      <w:lvlJc w:val="left"/>
+      <w:pPr>
+        <w:ind w:left="4680" w:hanging="360"/>
+      </w:pPr>
+      <w:rPr>
+        <w:rFonts w:ascii="Courier New" w:hAnsi="Courier New" w:cs="Courier New" w:hint="default"/>
+      </w:rPr>
+    </w:lvl>
+    <w:lvl w:ilvl="5" w:tplc="04090005" w:tentative="1">
+      <w:start w:val="1"/>
+      <w:numFmt w:val="bullet"/>
+      <w:lvlText w:val=""/>
+      <w:lvlJc w:val="left"/>
+      <w:pPr>
+        <w:ind w:left="5400" w:hanging="360"/>
+      </w:pPr>
+      <w:rPr>
+        <w:rFonts w:ascii="Wingdings" w:hAnsi="Wingdings" w:hint="default"/>
+      </w:rPr>
+    </w:lvl>
+    <w:lvl w:ilvl="6" w:tplc="04090001" w:tentative="1">
+      <w:start w:val="1"/>
+      <w:numFmt w:val="bullet"/>
+      <w:lvlText w:val=""/>
+      <w:lvlJc w:val="left"/>
+      <w:pPr>
+        <w:ind w:left="6120" w:hanging="360"/>
+      </w:pPr>
+      <w:rPr>
+        <w:rFonts w:ascii="Symbol" w:hAnsi="Symbol" w:hint="default"/>
+      </w:rPr>
+    </w:lvl>
+    <w:lvl w:ilvl="7" w:tplc="04090003" w:tentative="1">
+      <w:start w:val="1"/>
+      <w:numFmt w:val="bullet"/>
+      <w:lvlText w:val="o"/>
+      <w:lvlJc w:val="left"/>
+      <w:pPr>
+        <w:ind w:left="6840" w:hanging="360"/>
+      </w:pPr>
+      <w:rPr>
+        <w:rFonts w:ascii="Courier New" w:hAnsi="Courier New" w:cs="Courier New" w:hint="default"/>
+      </w:rPr>
+    </w:lvl>
+    <w:lvl w:ilvl="8" w:tplc="04090005" w:tentative="1">
+      <w:start w:val="1"/>
+      <w:numFmt w:val="bullet"/>
+      <w:lvlText w:val=""/>
+      <w:lvlJc w:val="left"/>
+      <w:pPr>
+        <w:ind w:left="7560" w:hanging="360"/>
+      </w:pPr>
+      <w:rPr>
+        <w:rFonts w:ascii="Wingdings" w:hAnsi="Wingdings" w:hint="default"/>
+      </w:rPr>
+    </w:lvl>
+  </w:abstractNum>
+  <w:abstractNum w:abstractNumId="7" w15:restartNumberingAfterBreak="0">
+    <w:nsid w:val="3C21767B"/>
+    <w:multiLevelType w:val="hybridMultilevel"/>
+    <w:tmpl w:val="3C781754"/>
+    <w:lvl w:ilvl="0" w:tplc="0409000F">
+      <w:start w:val="1"/>
+      <w:numFmt w:val="decimal"/>
+      <w:lvlText w:val="%1."/>
+      <w:lvlJc w:val="left"/>
+      <w:pPr>
+        <w:ind w:left="720" w:hanging="360"/>
+      </w:pPr>
+    </w:lvl>
+    <w:lvl w:ilvl="1" w:tplc="04090019" w:tentative="1">
+      <w:start w:val="1"/>
+      <w:numFmt w:val="lowerLetter"/>
+      <w:lvlText w:val="%2."/>
+      <w:lvlJc w:val="left"/>
+      <w:pPr>
+        <w:ind w:left="1440" w:hanging="360"/>
+      </w:pPr>
+    </w:lvl>
+    <w:lvl w:ilvl="2" w:tplc="0409001B" w:tentative="1">
+      <w:start w:val="1"/>
+      <w:numFmt w:val="lowerRoman"/>
+      <w:lvlText w:val="%3."/>
+      <w:lvlJc w:val="right"/>
+      <w:pPr>
+        <w:ind w:left="2160" w:hanging="180"/>
+      </w:pPr>
+    </w:lvl>
+    <w:lvl w:ilvl="3" w:tplc="0409000F" w:tentative="1">
+      <w:start w:val="1"/>
+      <w:numFmt w:val="decimal"/>
+      <w:lvlText w:val="%4."/>
+      <w:lvlJc w:val="left"/>
+      <w:pPr>
+        <w:ind w:left="2880" w:hanging="360"/>
+      </w:pPr>
+    </w:lvl>
+    <w:lvl w:ilvl="4" w:tplc="04090019" w:tentative="1">
+      <w:start w:val="1"/>
+      <w:numFmt w:val="lowerLetter"/>
+      <w:lvlText w:val="%5."/>
+      <w:lvlJc w:val="left"/>
+      <w:pPr>
+        <w:ind w:left="3600" w:hanging="360"/>
+      </w:pPr>
+    </w:lvl>
+    <w:lvl w:ilvl="5" w:tplc="0409001B" w:tentative="1">
+      <w:start w:val="1"/>
+      <w:numFmt w:val="lowerRoman"/>
+      <w:lvlText w:val="%6."/>
+      <w:lvlJc w:val="right"/>
+      <w:pPr>
+        <w:ind w:left="4320" w:hanging="180"/>
+      </w:pPr>
+    </w:lvl>
+    <w:lvl w:ilvl="6" w:tplc="0409000F" w:tentative="1">
+      <w:start w:val="1"/>
+      <w:numFmt w:val="decimal"/>
+      <w:lvlText w:val="%7."/>
+      <w:lvlJc w:val="left"/>
+      <w:pPr>
+        <w:ind w:left="5040" w:hanging="360"/>
+      </w:pPr>
+    </w:lvl>
+    <w:lvl w:ilvl="7" w:tplc="04090019" w:tentative="1">
+      <w:start w:val="1"/>
+      <w:numFmt w:val="lowerLetter"/>
+      <w:lvlText w:val="%8."/>
+      <w:lvlJc w:val="left"/>
+      <w:pPr>
+        <w:ind w:left="5760" w:hanging="360"/>
+      </w:pPr>
+    </w:lvl>
+    <w:lvl w:ilvl="8" w:tplc="0409001B" w:tentative="1">
+      <w:start w:val="1"/>
+      <w:numFmt w:val="lowerRoman"/>
+      <w:lvlText w:val="%9."/>
+      <w:lvlJc w:val="right"/>
+      <w:pPr>
+        <w:ind w:left="6480" w:hanging="180"/>
+      </w:pPr>
+    </w:lvl>
+  </w:abstractNum>
+  <w:abstractNum w:abstractNumId="8" w15:restartNumberingAfterBreak="0">
     <w:nsid w:val="45E100F6"/>
     <w:multiLevelType w:val="multilevel"/>
     <w:tmpl w:val="AA32E0CE"/>
@@ -2367,7 +2645,7 @@
       </w:rPr>
     </w:lvl>
   </w:abstractNum>
-  <w:abstractNum w:abstractNumId="7" w15:restartNumberingAfterBreak="0">
+  <w:abstractNum w:abstractNumId="9" w15:restartNumberingAfterBreak="0">
     <w:nsid w:val="507D06E2"/>
     <w:multiLevelType w:val="multilevel"/>
     <w:tmpl w:val="8264C6F2"/>
@@ -2516,11 +2794,11 @@
       </w:rPr>
     </w:lvl>
   </w:abstractNum>
-  <w:abstractNum w:abstractNumId="8" w15:restartNumberingAfterBreak="0">
+  <w:abstractNum w:abstractNumId="10" w15:restartNumberingAfterBreak="0">
     <w:nsid w:val="55B01481"/>
     <w:multiLevelType w:val="hybridMultilevel"/>
-    <w:tmpl w:val="18A26FEA"/>
-    <w:lvl w:ilvl="0" w:tplc="04090011">
+    <w:tmpl w:val="60B8CB7E"/>
+    <w:lvl w:ilvl="0" w:tplc="27E4D3F6">
       <w:start w:val="1"/>
       <w:numFmt w:val="decimal"/>
       <w:lvlText w:val="%1)"/>
@@ -2528,17 +2806,24 @@
       <w:pPr>
         <w:ind w:left="720" w:hanging="360"/>
       </w:pPr>
-    </w:lvl>
-    <w:lvl w:ilvl="1" w:tplc="04090019" w:tentative="1">
-      <w:start w:val="1"/>
-      <w:numFmt w:val="lowerLetter"/>
-      <w:lvlText w:val="%2."/>
+      <w:rPr>
+        <w:b/>
+        <w:bCs/>
+      </w:rPr>
+    </w:lvl>
+    <w:lvl w:ilvl="1" w:tplc="04090001">
+      <w:start w:val="1"/>
+      <w:numFmt w:val="bullet"/>
+      <w:lvlText w:val=""/>
       <w:lvlJc w:val="left"/>
       <w:pPr>
         <w:ind w:left="1440" w:hanging="360"/>
       </w:pPr>
-    </w:lvl>
-    <w:lvl w:ilvl="2" w:tplc="0409001B" w:tentative="1">
+      <w:rPr>
+        <w:rFonts w:ascii="Symbol" w:hAnsi="Symbol" w:hint="default"/>
+      </w:rPr>
+    </w:lvl>
+    <w:lvl w:ilvl="2" w:tplc="0409001B">
       <w:start w:val="1"/>
       <w:numFmt w:val="lowerRoman"/>
       <w:lvlText w:val="%3."/>
@@ -2602,7 +2887,7 @@
       </w:pPr>
     </w:lvl>
   </w:abstractNum>
-  <w:abstractNum w:abstractNumId="9" w15:restartNumberingAfterBreak="0">
+  <w:abstractNum w:abstractNumId="11" w15:restartNumberingAfterBreak="0">
     <w:nsid w:val="6CE440EA"/>
     <w:multiLevelType w:val="hybridMultilevel"/>
     <w:tmpl w:val="266A30AA"/>
@@ -2688,7 +2973,7 @@
       </w:pPr>
     </w:lvl>
   </w:abstractNum>
-  <w:abstractNum w:abstractNumId="10" w15:restartNumberingAfterBreak="0">
+  <w:abstractNum w:abstractNumId="12" w15:restartNumberingAfterBreak="0">
     <w:nsid w:val="6D312EB1"/>
     <w:multiLevelType w:val="multilevel"/>
     <w:tmpl w:val="012A0CD8"/>
@@ -2837,7 +3122,7 @@
       </w:rPr>
     </w:lvl>
   </w:abstractNum>
-  <w:abstractNum w:abstractNumId="11" w15:restartNumberingAfterBreak="0">
+  <w:abstractNum w:abstractNumId="13" w15:restartNumberingAfterBreak="0">
     <w:nsid w:val="7F7049A1"/>
     <w:multiLevelType w:val="multilevel"/>
     <w:tmpl w:val="AF2A922E"/>
@@ -2987,28 +3272,28 @@
     </w:lvl>
   </w:abstractNum>
   <w:num w:numId="1">
-    <w:abstractNumId w:val="6"/>
+    <w:abstractNumId w:val="8"/>
   </w:num>
   <w:num w:numId="2">
     <w:abstractNumId w:val="1"/>
   </w:num>
   <w:num w:numId="3">
-    <w:abstractNumId w:val="7"/>
+    <w:abstractNumId w:val="9"/>
   </w:num>
   <w:num w:numId="4">
-    <w:abstractNumId w:val="10"/>
+    <w:abstractNumId w:val="12"/>
   </w:num>
   <w:num w:numId="5">
-    <w:abstractNumId w:val="11"/>
+    <w:abstractNumId w:val="13"/>
   </w:num>
   <w:num w:numId="6">
-    <w:abstractNumId w:val="9"/>
+    <w:abstractNumId w:val="11"/>
   </w:num>
   <w:num w:numId="7">
     <w:abstractNumId w:val="3"/>
   </w:num>
   <w:num w:numId="8">
-    <w:abstractNumId w:val="8"/>
+    <w:abstractNumId w:val="10"/>
   </w:num>
   <w:num w:numId="9">
     <w:abstractNumId w:val="4"/>
@@ -3021,6 +3306,12 @@
   </w:num>
   <w:num w:numId="12">
     <w:abstractNumId w:val="5"/>
+  </w:num>
+  <w:num w:numId="13">
+    <w:abstractNumId w:val="7"/>
+  </w:num>
+  <w:num w:numId="14">
+    <w:abstractNumId w:val="6"/>
   </w:num>
 </w:numbering>
 </file>
@@ -3540,6 +3831,7 @@
   <w:style w:type="character" w:default="1" w:styleId="DefaultParagraphFont">
     <w:name w:val="Default Paragraph Font"/>
     <w:uiPriority w:val="1"/>
+    <w:semiHidden/>
     <w:unhideWhenUsed/>
   </w:style>
   <w:style w:type="table" w:default="1" w:styleId="TableNormal">
